--- a/2.项目文档/实验7_软件配置管理/B_Scapy_3.20_配置管理计划书_v0.1.docx
+++ b/2.项目文档/实验7_软件配置管理/B_Scapy_3.20_配置管理计划书_v0.1.docx
@@ -138,7 +138,7 @@
           <w:szCs w:val="21"/>
           <w:shd w:val="clear" w:color="auto" w:fill="FFFFFF"/>
         </w:rPr>
-        <w:t>Version 0.</w:t>
+        <w:t>Version 0</w:t>
       </w:r>
       <w:r>
         <w:rPr>
@@ -146,10 +146,16 @@
           <w:szCs w:val="21"/>
           <w:shd w:val="clear" w:color="auto" w:fill="FFFFFF"/>
         </w:rPr>
+        <w:t>.</w:t>
+      </w:r>
+      <w:r>
+        <w:rPr>
+          <w:color w:val="000000" w:themeColor="text1"/>
+          <w:szCs w:val="21"/>
+          <w:shd w:val="clear" w:color="auto" w:fill="FFFFFF"/>
+        </w:rPr>
         <w:t>1</w:t>
       </w:r>
-      <w:bookmarkStart w:id="0" w:name="_GoBack"/>
-      <w:bookmarkEnd w:id="0"/>
     </w:p>
     <w:p>
       <w:pPr>
@@ -484,13 +490,7 @@
               <w:jc w:val="center"/>
             </w:pPr>
             <w:r>
-              <w:rPr>
-                <w:rFonts w:hint="eastAsia"/>
-              </w:rPr>
-              <w:t>v</w:t>
-            </w:r>
-            <w:r>
-              <w:t>0.1</w:t>
+              <w:t>V0.1</w:t>
             </w:r>
           </w:p>
         </w:tc>
@@ -549,27 +549,6 @@
               <w:ind w:firstLineChars="0" w:firstLine="0"/>
               <w:jc w:val="center"/>
             </w:pPr>
-            <w:r>
-              <w:rPr>
-                <w:rFonts w:hint="eastAsia"/>
-              </w:rPr>
-              <w:t>审核完之后修改这一行，改成</w:t>
-            </w:r>
-            <w:r>
-              <w:rPr>
-                <w:rFonts w:hint="eastAsia"/>
-              </w:rPr>
-              <w:t>1</w:t>
-            </w:r>
-            <w:r>
-              <w:t>.0</w:t>
-            </w:r>
-            <w:r>
-              <w:rPr>
-                <w:rFonts w:hint="eastAsia"/>
-              </w:rPr>
-              <w:t>，添加审核人</w:t>
-            </w:r>
           </w:p>
         </w:tc>
         <w:tc>
@@ -608,12 +587,8 @@
               </w:rPr>
               <w:t>初稿</w:t>
             </w:r>
-            <w:r>
-              <w:rPr>
-                <w:rFonts w:hint="eastAsia"/>
-              </w:rPr>
-              <w:t>审核前</w:t>
-            </w:r>
+            <w:bookmarkStart w:id="0" w:name="_GoBack"/>
+            <w:bookmarkEnd w:id="0"/>
           </w:p>
         </w:tc>
       </w:tr>
@@ -1848,42 +1823,18 @@
       <w:pPr>
         <w:pStyle w:val="a1"/>
         <w:ind w:firstLine="360"/>
-        <w:rPr>
-          <w:color w:val="FF0000"/>
-        </w:rPr>
-      </w:pPr>
-      <w:r>
-        <w:rPr>
-          <w:rFonts w:hint="eastAsia"/>
-          <w:color w:val="FF0000"/>
-        </w:rPr>
-        <w:t>第三部分叙述该</w:t>
-      </w:r>
-      <w:r>
-        <w:rPr>
-          <w:rFonts w:hint="eastAsia"/>
-          <w:color w:val="FF0000"/>
-        </w:rPr>
-        <w:t>软件过程迭代的划分和制品说明，</w:t>
-      </w:r>
-      <w:r>
-        <w:rPr>
-          <w:rFonts w:hint="eastAsia"/>
-          <w:color w:val="FF0000"/>
-        </w:rPr>
-        <w:t>该部分为了明确划分该软件过程的生命周期，确定各阶段性的产出物。</w:t>
-      </w:r>
-    </w:p>
-    <w:p>
-      <w:pPr>
-        <w:pStyle w:val="a1"/>
-        <w:ind w:firstLine="360"/>
-      </w:pPr>
-      <w:r>
-        <w:rPr>
-          <w:rFonts w:hint="eastAsia"/>
-        </w:rPr>
-        <w:t>第四部分叙述</w:t>
+      </w:pPr>
+      <w:r>
+        <w:rPr>
+          <w:rFonts w:hint="eastAsia"/>
+        </w:rPr>
+        <w:t>第三</w:t>
+      </w:r>
+      <w:r>
+        <w:rPr>
+          <w:rFonts w:hint="eastAsia"/>
+        </w:rPr>
+        <w:t>部分叙述</w:t>
       </w:r>
       <w:r>
         <w:rPr>
@@ -2153,19 +2104,7 @@
         <w:rPr>
           <w:rFonts w:hint="eastAsia"/>
         </w:rPr>
-        <w:t>例如实验一的输出《需求规格说明书》，关于具体实验输出制品的介绍参见第</w:t>
-      </w:r>
-      <w:r>
-        <w:rPr>
-          <w:rFonts w:hint="eastAsia"/>
-        </w:rPr>
-        <w:t>3</w:t>
-      </w:r>
-      <w:r>
-        <w:rPr>
-          <w:rFonts w:hint="eastAsia"/>
-        </w:rPr>
-        <w:t>章。</w:t>
+        <w:t>例如实验一的输出《需求规格说明书》。</w:t>
       </w:r>
     </w:p>
     <w:p>
@@ -2503,17 +2442,23 @@
         <w:rPr>
           <w:rFonts w:hint="eastAsia"/>
         </w:rPr>
+        <w:t>正常的远程仓库置于</w:t>
+      </w:r>
+      <w:r>
+        <w:t>GitHub</w:t>
+      </w:r>
+      <w:r>
+        <w:rPr>
+          <w:rFonts w:hint="eastAsia"/>
+        </w:rPr>
+        <w:t>上，对于所有管理对象所进行的操作（新建、修改、删</w:t>
+      </w:r>
+      <w:r>
+        <w:rPr>
+          <w:rFonts w:hint="eastAsia"/>
+        </w:rPr>
         <w:lastRenderedPageBreak/>
-        <w:t>正常的远程仓库置于</w:t>
-      </w:r>
-      <w:r>
-        <w:t>GitHub</w:t>
-      </w:r>
-      <w:r>
-        <w:rPr>
-          <w:rFonts w:hint="eastAsia"/>
-        </w:rPr>
-        <w:t>上，对于所有管理对象所进行的操作（新建、修改、删除等）</w:t>
+        <w:t>除等）</w:t>
       </w:r>
       <w:r>
         <w:t xml:space="preserve"> </w:t>
@@ -3577,7 +3522,6 @@
         <w:rPr>
           <w:rFonts w:hint="eastAsia"/>
         </w:rPr>
-        <w:lastRenderedPageBreak/>
         <w:t>│</w:t>
       </w:r>
       <w:r>
@@ -3620,6 +3564,7 @@
         <w:rPr>
           <w:rFonts w:hint="eastAsia"/>
         </w:rPr>
+        <w:lastRenderedPageBreak/>
         <w:t>├──</w:t>
       </w:r>
       <w:r>
@@ -4265,7 +4210,6 @@
         <w:rPr>
           <w:rFonts w:hint="eastAsia"/>
         </w:rPr>
-        <w:lastRenderedPageBreak/>
         <w:t>变更控制一般从文档初稿（</w:t>
       </w:r>
       <w:r>
@@ -4309,6 +4253,7 @@
         <w:rPr>
           <w:rFonts w:hint="eastAsia"/>
         </w:rPr>
+        <w:lastRenderedPageBreak/>
         <w:t>对于规模较小的文档变更，完成变更后需要对应审核人员进行审核，审核成功后的文档方可参照</w:t>
       </w:r>
       <w:r>
@@ -5031,7 +4976,6 @@
               <w:ind w:firstLineChars="0" w:firstLine="0"/>
               <w:jc w:val="center"/>
               <w:rPr>
-                <w:rFonts w:hint="eastAsia"/>
                 <w:sz w:val="22"/>
               </w:rPr>
             </w:pPr>
@@ -5054,7 +4998,6 @@
               <w:ind w:firstLineChars="0" w:firstLine="0"/>
               <w:jc w:val="center"/>
               <w:rPr>
-                <w:rFonts w:hint="eastAsia"/>
                 <w:sz w:val="22"/>
               </w:rPr>
             </w:pPr>
@@ -5077,7 +5020,6 @@
               <w:ind w:firstLineChars="0" w:firstLine="0"/>
               <w:jc w:val="center"/>
               <w:rPr>
-                <w:rFonts w:hint="eastAsia"/>
                 <w:sz w:val="22"/>
               </w:rPr>
             </w:pPr>
@@ -5100,7 +5042,6 @@
               <w:ind w:firstLineChars="0" w:firstLine="0"/>
               <w:jc w:val="center"/>
               <w:rPr>
-                <w:rFonts w:hint="eastAsia"/>
                 <w:sz w:val="22"/>
               </w:rPr>
             </w:pPr>
@@ -5127,7 +5068,6 @@
               <w:ind w:firstLineChars="0" w:firstLine="0"/>
               <w:jc w:val="center"/>
               <w:rPr>
-                <w:rFonts w:hint="eastAsia"/>
                 <w:sz w:val="22"/>
               </w:rPr>
             </w:pPr>
@@ -5168,7 +5108,6 @@
               <w:ind w:firstLineChars="0" w:firstLine="0"/>
               <w:jc w:val="center"/>
               <w:rPr>
-                <w:rFonts w:hint="eastAsia"/>
                 <w:sz w:val="22"/>
               </w:rPr>
             </w:pPr>
@@ -5221,7 +5160,6 @@
               <w:ind w:firstLineChars="0" w:firstLine="0"/>
               <w:jc w:val="center"/>
               <w:rPr>
-                <w:rFonts w:hint="eastAsia"/>
                 <w:sz w:val="22"/>
               </w:rPr>
             </w:pPr>
@@ -5269,7 +5207,6 @@
               <w:ind w:firstLineChars="0" w:firstLine="0"/>
               <w:jc w:val="center"/>
               <w:rPr>
-                <w:rFonts w:hint="eastAsia"/>
                 <w:sz w:val="22"/>
               </w:rPr>
             </w:pPr>
@@ -5306,7 +5243,6 @@
               <w:ind w:firstLineChars="0" w:firstLine="0"/>
               <w:jc w:val="center"/>
               <w:rPr>
-                <w:rFonts w:hint="eastAsia"/>
                 <w:sz w:val="22"/>
               </w:rPr>
             </w:pPr>
@@ -5333,7 +5269,6 @@
               <w:ind w:firstLineChars="0" w:firstLine="0"/>
               <w:jc w:val="center"/>
               <w:rPr>
-                <w:rFonts w:hint="eastAsia"/>
                 <w:sz w:val="22"/>
               </w:rPr>
             </w:pPr>
@@ -5350,7 +5285,6 @@
               <w:ind w:firstLineChars="0" w:firstLine="0"/>
               <w:jc w:val="center"/>
               <w:rPr>
-                <w:rFonts w:hint="eastAsia"/>
                 <w:sz w:val="22"/>
               </w:rPr>
             </w:pPr>
@@ -5380,7 +5314,6 @@
               <w:ind w:firstLineChars="0" w:firstLine="0"/>
               <w:jc w:val="center"/>
               <w:rPr>
-                <w:rFonts w:hint="eastAsia"/>
                 <w:sz w:val="22"/>
               </w:rPr>
             </w:pPr>
@@ -5397,7 +5330,6 @@
               <w:ind w:firstLineChars="0" w:firstLine="0"/>
               <w:jc w:val="center"/>
               <w:rPr>
-                <w:rFonts w:hint="eastAsia"/>
                 <w:sz w:val="22"/>
               </w:rPr>
             </w:pPr>
@@ -5424,7 +5356,6 @@
               <w:ind w:firstLineChars="0" w:firstLine="0"/>
               <w:jc w:val="center"/>
               <w:rPr>
-                <w:rFonts w:hint="eastAsia"/>
                 <w:sz w:val="22"/>
               </w:rPr>
             </w:pPr>
@@ -5441,7 +5372,6 @@
               <w:ind w:firstLineChars="0" w:firstLine="0"/>
               <w:jc w:val="center"/>
               <w:rPr>
-                <w:rFonts w:hint="eastAsia"/>
                 <w:sz w:val="22"/>
               </w:rPr>
             </w:pPr>
@@ -5464,7 +5394,6 @@
               <w:ind w:firstLineChars="0" w:firstLine="0"/>
               <w:jc w:val="center"/>
               <w:rPr>
-                <w:rFonts w:hint="eastAsia"/>
                 <w:sz w:val="22"/>
               </w:rPr>
             </w:pPr>
@@ -5495,7 +5424,6 @@
               <w:ind w:firstLineChars="0" w:firstLine="0"/>
               <w:jc w:val="center"/>
               <w:rPr>
-                <w:rFonts w:hint="eastAsia"/>
                 <w:sz w:val="22"/>
               </w:rPr>
             </w:pPr>
@@ -5522,7 +5450,6 @@
               <w:ind w:firstLineChars="0" w:firstLine="0"/>
               <w:jc w:val="center"/>
               <w:rPr>
-                <w:rFonts w:hint="eastAsia"/>
                 <w:sz w:val="22"/>
               </w:rPr>
             </w:pPr>
@@ -5546,7 +5473,6 @@
               <w:ind w:firstLineChars="0" w:firstLine="0"/>
               <w:jc w:val="center"/>
               <w:rPr>
-                <w:rFonts w:hint="eastAsia"/>
                 <w:sz w:val="22"/>
               </w:rPr>
             </w:pPr>
@@ -5564,7 +5490,6 @@
               <w:ind w:firstLineChars="0" w:firstLine="0"/>
               <w:jc w:val="center"/>
               <w:rPr>
-                <w:rFonts w:hint="eastAsia"/>
                 <w:sz w:val="22"/>
               </w:rPr>
             </w:pPr>
@@ -5638,7 +5563,6 @@
               <w:ind w:firstLineChars="0" w:firstLine="0"/>
               <w:jc w:val="center"/>
               <w:rPr>
-                <w:rFonts w:hint="eastAsia"/>
                 <w:sz w:val="22"/>
               </w:rPr>
             </w:pPr>
@@ -5675,7 +5599,6 @@
               <w:ind w:firstLineChars="0" w:firstLine="0"/>
               <w:jc w:val="center"/>
               <w:rPr>
-                <w:rFonts w:hint="eastAsia"/>
                 <w:sz w:val="22"/>
               </w:rPr>
             </w:pPr>
@@ -5702,7 +5625,6 @@
               <w:ind w:firstLineChars="0" w:firstLine="0"/>
               <w:jc w:val="center"/>
               <w:rPr>
-                <w:rFonts w:hint="eastAsia"/>
                 <w:sz w:val="22"/>
               </w:rPr>
             </w:pPr>
@@ -5750,7 +5672,6 @@
               <w:ind w:firstLineChars="0" w:firstLine="0"/>
               <w:jc w:val="center"/>
               <w:rPr>
-                <w:rFonts w:hint="eastAsia"/>
                 <w:sz w:val="22"/>
               </w:rPr>
             </w:pPr>
@@ -5773,7 +5694,6 @@
               <w:ind w:firstLineChars="0" w:firstLine="0"/>
               <w:jc w:val="center"/>
               <w:rPr>
-                <w:rFonts w:hint="eastAsia"/>
                 <w:sz w:val="22"/>
               </w:rPr>
             </w:pPr>
@@ -5790,7 +5710,6 @@
               <w:ind w:firstLineChars="0" w:firstLine="0"/>
               <w:jc w:val="center"/>
               <w:rPr>
-                <w:rFonts w:hint="eastAsia"/>
                 <w:sz w:val="22"/>
               </w:rPr>
             </w:pPr>
@@ -5817,7 +5736,6 @@
               <w:ind w:firstLineChars="0" w:firstLine="0"/>
               <w:jc w:val="center"/>
               <w:rPr>
-                <w:rFonts w:hint="eastAsia"/>
                 <w:sz w:val="22"/>
               </w:rPr>
             </w:pPr>
@@ -5834,7 +5752,6 @@
               <w:ind w:firstLineChars="0" w:firstLine="0"/>
               <w:jc w:val="center"/>
               <w:rPr>
-                <w:rFonts w:hint="eastAsia"/>
                 <w:sz w:val="22"/>
               </w:rPr>
             </w:pPr>
@@ -5857,7 +5774,6 @@
               <w:ind w:firstLineChars="0" w:firstLine="0"/>
               <w:jc w:val="center"/>
               <w:rPr>
-                <w:rFonts w:hint="eastAsia"/>
                 <w:sz w:val="22"/>
               </w:rPr>
             </w:pPr>
@@ -5881,7 +5797,6 @@
               <w:ind w:firstLineChars="0" w:firstLine="0"/>
               <w:jc w:val="center"/>
               <w:rPr>
-                <w:rFonts w:hint="eastAsia"/>
                 <w:sz w:val="22"/>
               </w:rPr>
             </w:pPr>
@@ -5908,7 +5823,6 @@
               <w:ind w:firstLineChars="0" w:firstLine="0"/>
               <w:jc w:val="center"/>
               <w:rPr>
-                <w:rFonts w:hint="eastAsia"/>
                 <w:sz w:val="22"/>
               </w:rPr>
             </w:pPr>
@@ -5932,7 +5846,6 @@
               <w:ind w:firstLineChars="0" w:firstLine="0"/>
               <w:jc w:val="center"/>
               <w:rPr>
-                <w:rFonts w:hint="eastAsia"/>
                 <w:sz w:val="22"/>
               </w:rPr>
             </w:pPr>
@@ -5950,7 +5863,6 @@
               <w:ind w:firstLineChars="0" w:firstLine="0"/>
               <w:jc w:val="center"/>
               <w:rPr>
-                <w:rFonts w:hint="eastAsia"/>
                 <w:sz w:val="22"/>
               </w:rPr>
             </w:pPr>
@@ -6024,7 +5936,6 @@
               <w:ind w:firstLineChars="0" w:firstLine="0"/>
               <w:jc w:val="center"/>
               <w:rPr>
-                <w:rFonts w:hint="eastAsia"/>
                 <w:sz w:val="22"/>
               </w:rPr>
             </w:pPr>
@@ -6061,7 +5972,6 @@
               <w:ind w:firstLineChars="0" w:firstLine="0"/>
               <w:jc w:val="center"/>
               <w:rPr>
-                <w:rFonts w:hint="eastAsia"/>
                 <w:sz w:val="22"/>
               </w:rPr>
             </w:pPr>
@@ -6088,7 +5998,6 @@
               <w:ind w:firstLineChars="0" w:firstLine="0"/>
               <w:jc w:val="center"/>
               <w:rPr>
-                <w:rFonts w:hint="eastAsia"/>
                 <w:sz w:val="22"/>
               </w:rPr>
             </w:pPr>
@@ -6105,7 +6014,6 @@
               <w:ind w:firstLineChars="0" w:firstLine="0"/>
               <w:jc w:val="center"/>
               <w:rPr>
-                <w:rFonts w:hint="eastAsia"/>
                 <w:sz w:val="22"/>
               </w:rPr>
             </w:pPr>
@@ -6128,7 +6036,6 @@
               <w:ind w:firstLineChars="0" w:firstLine="0"/>
               <w:jc w:val="center"/>
               <w:rPr>
-                <w:rFonts w:hint="eastAsia"/>
                 <w:sz w:val="22"/>
               </w:rPr>
             </w:pPr>
@@ -6145,7 +6052,6 @@
               <w:ind w:firstLineChars="0" w:firstLine="0"/>
               <w:jc w:val="center"/>
               <w:rPr>
-                <w:rFonts w:hint="eastAsia"/>
                 <w:sz w:val="22"/>
               </w:rPr>
             </w:pPr>
@@ -6172,7 +6078,6 @@
               <w:ind w:firstLineChars="0" w:firstLine="0"/>
               <w:jc w:val="center"/>
               <w:rPr>
-                <w:rFonts w:hint="eastAsia"/>
                 <w:sz w:val="22"/>
               </w:rPr>
             </w:pPr>
@@ -6189,7 +6094,6 @@
               <w:ind w:firstLineChars="0" w:firstLine="0"/>
               <w:jc w:val="center"/>
               <w:rPr>
-                <w:rFonts w:hint="eastAsia"/>
                 <w:sz w:val="22"/>
               </w:rPr>
             </w:pPr>
@@ -6219,7 +6123,6 @@
               <w:ind w:firstLineChars="0" w:firstLine="0"/>
               <w:jc w:val="center"/>
               <w:rPr>
-                <w:rFonts w:hint="eastAsia"/>
                 <w:sz w:val="22"/>
               </w:rPr>
             </w:pPr>
@@ -6236,7 +6139,6 @@
               <w:ind w:firstLineChars="0" w:firstLine="0"/>
               <w:jc w:val="center"/>
               <w:rPr>
-                <w:rFonts w:hint="eastAsia"/>
                 <w:sz w:val="22"/>
               </w:rPr>
             </w:pPr>
@@ -6263,7 +6165,6 @@
               <w:ind w:firstLineChars="0" w:firstLine="0"/>
               <w:jc w:val="center"/>
               <w:rPr>
-                <w:rFonts w:hint="eastAsia"/>
                 <w:sz w:val="22"/>
               </w:rPr>
             </w:pPr>
@@ -6280,7 +6181,6 @@
               <w:ind w:firstLineChars="0" w:firstLine="0"/>
               <w:jc w:val="center"/>
               <w:rPr>
-                <w:rFonts w:hint="eastAsia"/>
                 <w:sz w:val="22"/>
               </w:rPr>
             </w:pPr>
@@ -6303,7 +6203,6 @@
               <w:ind w:firstLineChars="0" w:firstLine="0"/>
               <w:jc w:val="center"/>
               <w:rPr>
-                <w:rFonts w:hint="eastAsia"/>
                 <w:sz w:val="22"/>
               </w:rPr>
             </w:pPr>
@@ -6327,7 +6226,6 @@
               <w:ind w:firstLineChars="0" w:firstLine="0"/>
               <w:jc w:val="center"/>
               <w:rPr>
-                <w:rFonts w:hint="eastAsia"/>
                 <w:sz w:val="22"/>
               </w:rPr>
             </w:pPr>
@@ -6354,7 +6252,6 @@
               <w:ind w:firstLineChars="0" w:firstLine="0"/>
               <w:jc w:val="center"/>
               <w:rPr>
-                <w:rFonts w:hint="eastAsia"/>
                 <w:sz w:val="22"/>
               </w:rPr>
             </w:pPr>
@@ -6378,7 +6275,6 @@
               <w:ind w:firstLineChars="0" w:firstLine="0"/>
               <w:jc w:val="center"/>
               <w:rPr>
-                <w:rFonts w:hint="eastAsia"/>
                 <w:sz w:val="22"/>
               </w:rPr>
             </w:pPr>
@@ -6396,7 +6292,6 @@
               <w:ind w:firstLineChars="0" w:firstLine="0"/>
               <w:jc w:val="center"/>
               <w:rPr>
-                <w:rFonts w:hint="eastAsia"/>
                 <w:sz w:val="22"/>
               </w:rPr>
             </w:pPr>
@@ -6504,7 +6399,6 @@
               <w:ind w:firstLineChars="0" w:firstLine="0"/>
               <w:jc w:val="center"/>
               <w:rPr>
-                <w:rFonts w:hint="eastAsia"/>
                 <w:sz w:val="22"/>
               </w:rPr>
             </w:pPr>
@@ -6541,7 +6435,6 @@
               <w:ind w:firstLineChars="0" w:firstLine="0"/>
               <w:jc w:val="center"/>
               <w:rPr>
-                <w:rFonts w:hint="eastAsia"/>
                 <w:sz w:val="22"/>
               </w:rPr>
             </w:pPr>
@@ -6568,7 +6461,6 @@
               <w:ind w:firstLineChars="0" w:firstLine="0"/>
               <w:jc w:val="center"/>
               <w:rPr>
-                <w:rFonts w:hint="eastAsia"/>
                 <w:sz w:val="22"/>
               </w:rPr>
             </w:pPr>
@@ -6585,7 +6477,6 @@
               <w:ind w:firstLineChars="0" w:firstLine="0"/>
               <w:jc w:val="center"/>
               <w:rPr>
-                <w:rFonts w:hint="eastAsia"/>
                 <w:sz w:val="22"/>
               </w:rPr>
             </w:pPr>
@@ -6620,7 +6511,6 @@
               <w:ind w:firstLineChars="0" w:firstLine="0"/>
               <w:jc w:val="center"/>
               <w:rPr>
-                <w:rFonts w:hint="eastAsia"/>
                 <w:sz w:val="22"/>
               </w:rPr>
             </w:pPr>
@@ -6643,7 +6533,6 @@
               <w:ind w:firstLineChars="0" w:firstLine="0"/>
               <w:jc w:val="center"/>
               <w:rPr>
-                <w:rFonts w:hint="eastAsia"/>
                 <w:sz w:val="22"/>
               </w:rPr>
             </w:pPr>
@@ -6660,7 +6549,6 @@
               <w:ind w:firstLineChars="0" w:firstLine="0"/>
               <w:jc w:val="center"/>
               <w:rPr>
-                <w:rFonts w:hint="eastAsia"/>
                 <w:sz w:val="22"/>
               </w:rPr>
             </w:pPr>
@@ -6687,7 +6575,6 @@
               <w:ind w:firstLineChars="0" w:firstLine="0"/>
               <w:jc w:val="center"/>
               <w:rPr>
-                <w:rFonts w:hint="eastAsia"/>
                 <w:sz w:val="22"/>
               </w:rPr>
             </w:pPr>
@@ -6704,7 +6591,6 @@
               <w:ind w:firstLineChars="0" w:firstLine="0"/>
               <w:jc w:val="center"/>
               <w:rPr>
-                <w:rFonts w:hint="eastAsia"/>
                 <w:sz w:val="22"/>
               </w:rPr>
             </w:pPr>
@@ -6727,7 +6613,6 @@
               <w:ind w:firstLineChars="0" w:firstLine="0"/>
               <w:jc w:val="center"/>
               <w:rPr>
-                <w:rFonts w:hint="eastAsia"/>
                 <w:sz w:val="22"/>
               </w:rPr>
             </w:pPr>
@@ -6751,7 +6636,6 @@
               <w:ind w:firstLineChars="0" w:firstLine="0"/>
               <w:jc w:val="center"/>
               <w:rPr>
-                <w:rFonts w:hint="eastAsia"/>
                 <w:sz w:val="22"/>
               </w:rPr>
             </w:pPr>
@@ -6778,7 +6662,6 @@
               <w:ind w:firstLineChars="0" w:firstLine="0"/>
               <w:jc w:val="center"/>
               <w:rPr>
-                <w:rFonts w:hint="eastAsia"/>
                 <w:sz w:val="22"/>
               </w:rPr>
             </w:pPr>
@@ -6802,7 +6685,6 @@
               <w:ind w:firstLineChars="0" w:firstLine="0"/>
               <w:jc w:val="center"/>
               <w:rPr>
-                <w:rFonts w:hint="eastAsia"/>
                 <w:sz w:val="22"/>
               </w:rPr>
             </w:pPr>
@@ -6820,7 +6702,6 @@
               <w:ind w:firstLineChars="0" w:firstLine="0"/>
               <w:jc w:val="center"/>
               <w:rPr>
-                <w:rFonts w:hint="eastAsia"/>
                 <w:sz w:val="22"/>
               </w:rPr>
             </w:pPr>
@@ -6877,7 +6758,6 @@
               <w:ind w:firstLineChars="0" w:firstLine="0"/>
               <w:jc w:val="center"/>
               <w:rPr>
-                <w:rFonts w:hint="eastAsia"/>
                 <w:sz w:val="22"/>
               </w:rPr>
             </w:pPr>
@@ -6895,7 +6775,6 @@
               <w:ind w:firstLineChars="0" w:firstLine="0"/>
               <w:jc w:val="center"/>
               <w:rPr>
-                <w:rFonts w:hint="eastAsia"/>
                 <w:sz w:val="22"/>
               </w:rPr>
             </w:pPr>
@@ -6933,7 +6812,6 @@
               <w:ind w:firstLineChars="0" w:firstLine="0"/>
               <w:jc w:val="center"/>
               <w:rPr>
-                <w:rFonts w:hint="eastAsia"/>
                 <w:sz w:val="22"/>
               </w:rPr>
             </w:pPr>
@@ -6960,7 +6838,6 @@
               <w:ind w:firstLineChars="0" w:firstLine="0"/>
               <w:jc w:val="center"/>
               <w:rPr>
-                <w:rFonts w:hint="eastAsia"/>
                 <w:sz w:val="22"/>
               </w:rPr>
             </w:pPr>
@@ -6977,7 +6854,6 @@
               <w:ind w:firstLineChars="0" w:firstLine="0"/>
               <w:jc w:val="center"/>
               <w:rPr>
-                <w:rFonts w:hint="eastAsia"/>
                 <w:sz w:val="22"/>
               </w:rPr>
             </w:pPr>
@@ -7007,7 +6883,6 @@
               <w:ind w:firstLineChars="0" w:firstLine="0"/>
               <w:jc w:val="center"/>
               <w:rPr>
-                <w:rFonts w:hint="eastAsia"/>
                 <w:sz w:val="22"/>
               </w:rPr>
             </w:pPr>
@@ -7024,7 +6899,6 @@
               <w:ind w:firstLineChars="0" w:firstLine="0"/>
               <w:jc w:val="center"/>
               <w:rPr>
-                <w:rFonts w:hint="eastAsia"/>
                 <w:sz w:val="22"/>
               </w:rPr>
             </w:pPr>
@@ -7051,7 +6925,6 @@
               <w:ind w:firstLineChars="0" w:firstLine="0"/>
               <w:jc w:val="center"/>
               <w:rPr>
-                <w:rFonts w:hint="eastAsia"/>
                 <w:sz w:val="22"/>
               </w:rPr>
             </w:pPr>
@@ -7068,7 +6941,6 @@
               <w:ind w:firstLineChars="0" w:firstLine="0"/>
               <w:jc w:val="center"/>
               <w:rPr>
-                <w:rFonts w:hint="eastAsia"/>
                 <w:sz w:val="22"/>
               </w:rPr>
             </w:pPr>
@@ -7091,7 +6963,6 @@
               <w:ind w:firstLineChars="0" w:firstLine="0"/>
               <w:jc w:val="center"/>
               <w:rPr>
-                <w:rFonts w:hint="eastAsia"/>
                 <w:sz w:val="22"/>
               </w:rPr>
             </w:pPr>
@@ -7115,7 +6986,6 @@
               <w:ind w:firstLineChars="0" w:firstLine="0"/>
               <w:jc w:val="center"/>
               <w:rPr>
-                <w:rFonts w:hint="eastAsia"/>
                 <w:sz w:val="22"/>
               </w:rPr>
             </w:pPr>
@@ -7142,7 +7012,6 @@
               <w:ind w:firstLineChars="0" w:firstLine="0"/>
               <w:jc w:val="center"/>
               <w:rPr>
-                <w:rFonts w:hint="eastAsia"/>
                 <w:sz w:val="22"/>
               </w:rPr>
             </w:pPr>
@@ -7166,7 +7035,6 @@
               <w:ind w:firstLineChars="0" w:firstLine="0"/>
               <w:jc w:val="center"/>
               <w:rPr>
-                <w:rFonts w:hint="eastAsia"/>
                 <w:sz w:val="22"/>
               </w:rPr>
             </w:pPr>
@@ -7184,7 +7052,6 @@
               <w:ind w:firstLineChars="0" w:firstLine="0"/>
               <w:jc w:val="center"/>
               <w:rPr>
-                <w:rFonts w:hint="eastAsia"/>
                 <w:sz w:val="22"/>
               </w:rPr>
             </w:pPr>
@@ -7289,7 +7156,6 @@
               <w:ind w:firstLineChars="0" w:firstLine="0"/>
               <w:jc w:val="center"/>
               <w:rPr>
-                <w:rFonts w:hint="eastAsia"/>
                 <w:sz w:val="22"/>
               </w:rPr>
             </w:pPr>
@@ -7326,7 +7192,6 @@
               <w:ind w:firstLineChars="0" w:firstLine="0"/>
               <w:jc w:val="center"/>
               <w:rPr>
-                <w:rFonts w:hint="eastAsia"/>
                 <w:sz w:val="22"/>
               </w:rPr>
             </w:pPr>
@@ -7353,7 +7218,6 @@
               <w:ind w:firstLineChars="0" w:firstLine="0"/>
               <w:jc w:val="center"/>
               <w:rPr>
-                <w:rFonts w:hint="eastAsia"/>
                 <w:sz w:val="22"/>
               </w:rPr>
             </w:pPr>
@@ -7404,7 +7268,6 @@
               <w:ind w:firstLineChars="0" w:firstLine="0"/>
               <w:jc w:val="center"/>
               <w:rPr>
-                <w:rFonts w:hint="eastAsia"/>
                 <w:sz w:val="22"/>
               </w:rPr>
             </w:pPr>
@@ -7427,7 +7290,6 @@
               <w:ind w:firstLineChars="0" w:firstLine="0"/>
               <w:jc w:val="center"/>
               <w:rPr>
-                <w:rFonts w:hint="eastAsia"/>
                 <w:sz w:val="22"/>
               </w:rPr>
             </w:pPr>
@@ -7444,7 +7306,6 @@
               <w:ind w:firstLineChars="0" w:firstLine="0"/>
               <w:jc w:val="center"/>
               <w:rPr>
-                <w:rFonts w:hint="eastAsia"/>
                 <w:sz w:val="22"/>
               </w:rPr>
             </w:pPr>
@@ -7471,7 +7332,6 @@
               <w:ind w:firstLineChars="0" w:firstLine="0"/>
               <w:jc w:val="center"/>
               <w:rPr>
-                <w:rFonts w:hint="eastAsia"/>
                 <w:sz w:val="22"/>
               </w:rPr>
             </w:pPr>
@@ -7488,7 +7348,6 @@
               <w:ind w:firstLineChars="0" w:firstLine="0"/>
               <w:jc w:val="center"/>
               <w:rPr>
-                <w:rFonts w:hint="eastAsia"/>
                 <w:sz w:val="22"/>
               </w:rPr>
             </w:pPr>
@@ -7511,7 +7370,6 @@
               <w:ind w:firstLineChars="0" w:firstLine="0"/>
               <w:jc w:val="center"/>
               <w:rPr>
-                <w:rFonts w:hint="eastAsia"/>
                 <w:sz w:val="22"/>
               </w:rPr>
             </w:pPr>
@@ -7535,7 +7393,6 @@
               <w:ind w:firstLineChars="0" w:firstLine="0"/>
               <w:jc w:val="center"/>
               <w:rPr>
-                <w:rFonts w:hint="eastAsia"/>
                 <w:sz w:val="22"/>
               </w:rPr>
             </w:pPr>
@@ -7562,7 +7419,6 @@
               <w:ind w:firstLineChars="0" w:firstLine="0"/>
               <w:jc w:val="center"/>
               <w:rPr>
-                <w:rFonts w:hint="eastAsia"/>
                 <w:sz w:val="22"/>
               </w:rPr>
             </w:pPr>
@@ -7587,7 +7443,6 @@
               <w:ind w:firstLineChars="0" w:firstLine="0"/>
               <w:jc w:val="center"/>
               <w:rPr>
-                <w:rFonts w:hint="eastAsia"/>
                 <w:sz w:val="22"/>
               </w:rPr>
             </w:pPr>
@@ -7624,7 +7479,6 @@
               <w:ind w:firstLineChars="0" w:firstLine="0"/>
               <w:jc w:val="center"/>
               <w:rPr>
-                <w:rFonts w:hint="eastAsia"/>
                 <w:sz w:val="22"/>
               </w:rPr>
             </w:pPr>
@@ -7641,7 +7495,6 @@
               <w:ind w:firstLineChars="0" w:firstLine="0"/>
               <w:jc w:val="center"/>
               <w:rPr>
-                <w:rFonts w:hint="eastAsia"/>
                 <w:sz w:val="22"/>
               </w:rPr>
             </w:pPr>
@@ -7668,7 +7521,6 @@
               <w:ind w:firstLineChars="0" w:firstLine="0"/>
               <w:jc w:val="center"/>
               <w:rPr>
-                <w:rFonts w:hint="eastAsia"/>
                 <w:sz w:val="22"/>
               </w:rPr>
             </w:pPr>
@@ -7685,7 +7537,6 @@
               <w:ind w:firstLineChars="0" w:firstLine="0"/>
               <w:jc w:val="center"/>
               <w:rPr>
-                <w:rFonts w:hint="eastAsia"/>
                 <w:sz w:val="22"/>
               </w:rPr>
             </w:pPr>
@@ -7715,7 +7566,6 @@
               <w:ind w:firstLineChars="0" w:firstLine="0"/>
               <w:jc w:val="center"/>
               <w:rPr>
-                <w:rFonts w:hint="eastAsia"/>
                 <w:sz w:val="22"/>
               </w:rPr>
             </w:pPr>
@@ -7732,7 +7582,6 @@
               <w:ind w:firstLineChars="0" w:firstLine="0"/>
               <w:jc w:val="center"/>
               <w:rPr>
-                <w:rFonts w:hint="eastAsia"/>
                 <w:sz w:val="22"/>
               </w:rPr>
             </w:pPr>
@@ -7759,7 +7608,6 @@
               <w:ind w:firstLineChars="0" w:firstLine="0"/>
               <w:jc w:val="center"/>
               <w:rPr>
-                <w:rFonts w:hint="eastAsia"/>
                 <w:sz w:val="22"/>
               </w:rPr>
             </w:pPr>
@@ -7776,7 +7624,6 @@
               <w:ind w:firstLineChars="0" w:firstLine="0"/>
               <w:jc w:val="center"/>
               <w:rPr>
-                <w:rFonts w:hint="eastAsia"/>
                 <w:sz w:val="22"/>
               </w:rPr>
             </w:pPr>
@@ -7806,7 +7653,6 @@
               <w:ind w:firstLineChars="0" w:firstLine="0"/>
               <w:jc w:val="center"/>
               <w:rPr>
-                <w:rFonts w:hint="eastAsia"/>
                 <w:sz w:val="22"/>
               </w:rPr>
             </w:pPr>
@@ -7823,7 +7669,6 @@
               <w:ind w:firstLineChars="0" w:firstLine="0"/>
               <w:jc w:val="center"/>
               <w:rPr>
-                <w:rFonts w:hint="eastAsia"/>
                 <w:sz w:val="22"/>
               </w:rPr>
             </w:pPr>
@@ -7850,7 +7695,6 @@
               <w:ind w:firstLineChars="0" w:firstLine="0"/>
               <w:jc w:val="center"/>
               <w:rPr>
-                <w:rFonts w:hint="eastAsia"/>
                 <w:sz w:val="22"/>
               </w:rPr>
             </w:pPr>
@@ -7867,7 +7711,6 @@
               <w:ind w:firstLineChars="0" w:firstLine="0"/>
               <w:jc w:val="center"/>
               <w:rPr>
-                <w:rFonts w:hint="eastAsia"/>
                 <w:sz w:val="22"/>
               </w:rPr>
             </w:pPr>
@@ -7890,7 +7733,6 @@
               <w:ind w:firstLineChars="0" w:firstLine="0"/>
               <w:jc w:val="center"/>
               <w:rPr>
-                <w:rFonts w:hint="eastAsia"/>
                 <w:sz w:val="22"/>
               </w:rPr>
             </w:pPr>
@@ -7907,7 +7749,6 @@
               <w:ind w:firstLineChars="0" w:firstLine="0"/>
               <w:jc w:val="center"/>
               <w:rPr>
-                <w:rFonts w:hint="eastAsia"/>
                 <w:sz w:val="22"/>
               </w:rPr>
             </w:pPr>
@@ -7934,7 +7775,6 @@
               <w:ind w:firstLineChars="0" w:firstLine="0"/>
               <w:jc w:val="center"/>
               <w:rPr>
-                <w:rFonts w:hint="eastAsia"/>
                 <w:sz w:val="22"/>
               </w:rPr>
             </w:pPr>
@@ -7951,7 +7791,6 @@
               <w:ind w:firstLineChars="0" w:firstLine="0"/>
               <w:jc w:val="center"/>
               <w:rPr>
-                <w:rFonts w:hint="eastAsia"/>
                 <w:sz w:val="22"/>
               </w:rPr>
             </w:pPr>
@@ -7974,7 +7813,6 @@
               <w:ind w:firstLineChars="0" w:firstLine="0"/>
               <w:jc w:val="center"/>
               <w:rPr>
-                <w:rFonts w:hint="eastAsia"/>
                 <w:sz w:val="22"/>
               </w:rPr>
             </w:pPr>
@@ -7991,7 +7829,6 @@
               <w:ind w:firstLineChars="0" w:firstLine="0"/>
               <w:jc w:val="center"/>
               <w:rPr>
-                <w:rFonts w:hint="eastAsia"/>
                 <w:sz w:val="22"/>
               </w:rPr>
             </w:pPr>
@@ -8018,7 +7855,6 @@
               <w:ind w:firstLineChars="0" w:firstLine="0"/>
               <w:jc w:val="center"/>
               <w:rPr>
-                <w:rFonts w:hint="eastAsia"/>
                 <w:sz w:val="22"/>
               </w:rPr>
             </w:pPr>
@@ -8035,7 +7871,6 @@
               <w:ind w:firstLineChars="0" w:firstLine="0"/>
               <w:jc w:val="center"/>
               <w:rPr>
-                <w:rFonts w:hint="eastAsia"/>
                 <w:sz w:val="22"/>
               </w:rPr>
             </w:pPr>
@@ -8065,7 +7900,6 @@
               <w:ind w:firstLineChars="0" w:firstLine="0"/>
               <w:jc w:val="center"/>
               <w:rPr>
-                <w:rFonts w:hint="eastAsia"/>
                 <w:sz w:val="22"/>
               </w:rPr>
             </w:pPr>
@@ -8082,7 +7916,6 @@
               <w:ind w:firstLineChars="0" w:firstLine="0"/>
               <w:jc w:val="center"/>
               <w:rPr>
-                <w:rFonts w:hint="eastAsia"/>
                 <w:sz w:val="22"/>
               </w:rPr>
             </w:pPr>
@@ -8109,7 +7942,6 @@
               <w:ind w:firstLineChars="0" w:firstLine="0"/>
               <w:jc w:val="center"/>
               <w:rPr>
-                <w:rFonts w:hint="eastAsia"/>
                 <w:sz w:val="22"/>
               </w:rPr>
             </w:pPr>
@@ -8126,7 +7958,6 @@
               <w:ind w:firstLineChars="0" w:firstLine="0"/>
               <w:jc w:val="center"/>
               <w:rPr>
-                <w:rFonts w:hint="eastAsia"/>
                 <w:sz w:val="22"/>
               </w:rPr>
             </w:pPr>
@@ -8144,7 +7975,6 @@
               <w:ind w:firstLineChars="0" w:firstLine="0"/>
               <w:jc w:val="center"/>
               <w:rPr>
-                <w:rFonts w:hint="eastAsia"/>
                 <w:sz w:val="22"/>
               </w:rPr>
             </w:pPr>
@@ -8248,7 +8078,6 @@
               <w:ind w:firstLineChars="0" w:firstLine="0"/>
               <w:jc w:val="center"/>
               <w:rPr>
-                <w:rFonts w:hint="eastAsia"/>
                 <w:sz w:val="22"/>
               </w:rPr>
             </w:pPr>
@@ -8272,7 +8101,6 @@
               <w:ind w:firstLineChars="0" w:firstLine="0"/>
               <w:jc w:val="center"/>
               <w:rPr>
-                <w:rFonts w:hint="eastAsia"/>
                 <w:sz w:val="22"/>
               </w:rPr>
             </w:pPr>
@@ -8299,7 +8127,6 @@
               <w:ind w:firstLineChars="0" w:firstLine="0"/>
               <w:jc w:val="center"/>
               <w:rPr>
-                <w:rFonts w:hint="eastAsia"/>
                 <w:sz w:val="22"/>
               </w:rPr>
             </w:pPr>
@@ -8316,7 +8143,6 @@
               <w:ind w:firstLineChars="0" w:firstLine="0"/>
               <w:jc w:val="center"/>
               <w:rPr>
-                <w:rFonts w:hint="eastAsia"/>
                 <w:sz w:val="22"/>
               </w:rPr>
             </w:pPr>
@@ -8339,7 +8165,6 @@
               <w:ind w:firstLineChars="0" w:firstLine="0"/>
               <w:jc w:val="center"/>
               <w:rPr>
-                <w:rFonts w:hint="eastAsia"/>
                 <w:sz w:val="22"/>
               </w:rPr>
             </w:pPr>
@@ -8363,7 +8188,6 @@
               <w:ind w:firstLineChars="0" w:firstLine="0"/>
               <w:jc w:val="center"/>
               <w:rPr>
-                <w:rFonts w:hint="eastAsia"/>
                 <w:sz w:val="22"/>
               </w:rPr>
             </w:pPr>
@@ -8390,7 +8214,6 @@
               <w:ind w:firstLineChars="0" w:firstLine="0"/>
               <w:jc w:val="center"/>
               <w:rPr>
-                <w:rFonts w:hint="eastAsia"/>
                 <w:sz w:val="22"/>
               </w:rPr>
             </w:pPr>
@@ -8414,7 +8237,6 @@
               <w:ind w:firstLineChars="0" w:firstLine="0"/>
               <w:jc w:val="center"/>
               <w:rPr>
-                <w:rFonts w:hint="eastAsia"/>
                 <w:sz w:val="22"/>
               </w:rPr>
             </w:pPr>
@@ -8432,7 +8254,6 @@
               <w:ind w:firstLineChars="0" w:firstLine="0"/>
               <w:jc w:val="center"/>
               <w:rPr>
-                <w:rFonts w:hint="eastAsia"/>
                 <w:sz w:val="22"/>
               </w:rPr>
             </w:pPr>
@@ -8472,7 +8293,6 @@
               <w:ind w:firstLineChars="0" w:firstLine="0"/>
               <w:jc w:val="center"/>
               <w:rPr>
-                <w:rFonts w:hint="eastAsia"/>
                 <w:sz w:val="22"/>
               </w:rPr>
             </w:pPr>
@@ -8509,7 +8329,6 @@
               <w:ind w:firstLineChars="0" w:firstLine="0"/>
               <w:jc w:val="center"/>
               <w:rPr>
-                <w:rFonts w:hint="eastAsia"/>
                 <w:sz w:val="22"/>
               </w:rPr>
             </w:pPr>
@@ -8536,7 +8355,6 @@
               <w:ind w:firstLineChars="0" w:firstLine="0"/>
               <w:jc w:val="center"/>
               <w:rPr>
-                <w:rFonts w:hint="eastAsia"/>
                 <w:sz w:val="22"/>
               </w:rPr>
             </w:pPr>
@@ -8553,7 +8371,6 @@
               <w:ind w:firstLineChars="0" w:firstLine="0"/>
               <w:jc w:val="center"/>
               <w:rPr>
-                <w:rFonts w:hint="eastAsia"/>
                 <w:sz w:val="22"/>
               </w:rPr>
             </w:pPr>
@@ -8583,7 +8400,6 @@
               <w:ind w:firstLineChars="0" w:firstLine="0"/>
               <w:jc w:val="center"/>
               <w:rPr>
-                <w:rFonts w:hint="eastAsia"/>
                 <w:sz w:val="22"/>
               </w:rPr>
             </w:pPr>
@@ -8600,7 +8416,6 @@
               <w:ind w:firstLineChars="0" w:firstLine="0"/>
               <w:jc w:val="center"/>
               <w:rPr>
-                <w:rFonts w:hint="eastAsia"/>
                 <w:sz w:val="22"/>
               </w:rPr>
             </w:pPr>
@@ -8627,7 +8442,6 @@
               <w:ind w:firstLineChars="0" w:firstLine="0"/>
               <w:jc w:val="center"/>
               <w:rPr>
-                <w:rFonts w:hint="eastAsia"/>
                 <w:sz w:val="22"/>
               </w:rPr>
             </w:pPr>
@@ -8644,7 +8458,6 @@
               <w:ind w:firstLineChars="0" w:firstLine="0"/>
               <w:jc w:val="center"/>
               <w:rPr>
-                <w:rFonts w:hint="eastAsia"/>
                 <w:sz w:val="22"/>
               </w:rPr>
             </w:pPr>
@@ -8667,7 +8480,6 @@
               <w:ind w:firstLineChars="0" w:firstLine="0"/>
               <w:jc w:val="center"/>
               <w:rPr>
-                <w:rFonts w:hint="eastAsia"/>
                 <w:sz w:val="22"/>
               </w:rPr>
             </w:pPr>
@@ -8684,7 +8496,6 @@
               <w:ind w:firstLineChars="0" w:firstLine="0"/>
               <w:jc w:val="center"/>
               <w:rPr>
-                <w:rFonts w:hint="eastAsia"/>
                 <w:sz w:val="22"/>
               </w:rPr>
             </w:pPr>
@@ -8710,7 +8521,6 @@
               <w:ind w:firstLineChars="0" w:firstLine="0"/>
               <w:jc w:val="center"/>
               <w:rPr>
-                <w:rFonts w:hint="eastAsia"/>
                 <w:sz w:val="22"/>
               </w:rPr>
             </w:pPr>
@@ -8734,7 +8544,6 @@
               <w:ind w:firstLineChars="0" w:firstLine="0"/>
               <w:jc w:val="center"/>
               <w:rPr>
-                <w:rFonts w:hint="eastAsia"/>
                 <w:sz w:val="22"/>
               </w:rPr>
             </w:pPr>
@@ -8791,7 +8600,6 @@
               <w:ind w:firstLineChars="0" w:firstLine="0"/>
               <w:jc w:val="center"/>
               <w:rPr>
-                <w:rFonts w:hint="eastAsia"/>
                 <w:sz w:val="22"/>
               </w:rPr>
             </w:pPr>
@@ -8815,7 +8623,6 @@
               <w:ind w:firstLineChars="0" w:firstLine="0"/>
               <w:jc w:val="center"/>
               <w:rPr>
-                <w:rFonts w:hint="eastAsia"/>
                 <w:sz w:val="22"/>
               </w:rPr>
             </w:pPr>
@@ -8914,7 +8721,6 @@
               <w:ind w:firstLineChars="0" w:firstLine="0"/>
               <w:jc w:val="center"/>
               <w:rPr>
-                <w:rFonts w:hint="eastAsia"/>
                 <w:sz w:val="22"/>
               </w:rPr>
             </w:pPr>
@@ -8939,7 +8745,6 @@
               <w:ind w:firstLineChars="0" w:firstLine="0"/>
               <w:jc w:val="center"/>
               <w:rPr>
-                <w:rFonts w:hint="eastAsia"/>
                 <w:sz w:val="22"/>
               </w:rPr>
             </w:pPr>
@@ -8977,7 +8782,6 @@
               <w:ind w:firstLineChars="0" w:firstLine="0"/>
               <w:jc w:val="center"/>
               <w:rPr>
-                <w:rFonts w:hint="eastAsia"/>
                 <w:sz w:val="22"/>
               </w:rPr>
             </w:pPr>
@@ -9001,7 +8805,6 @@
               <w:ind w:firstLineChars="0" w:firstLine="0"/>
               <w:jc w:val="center"/>
               <w:rPr>
-                <w:rFonts w:hint="eastAsia"/>
                 <w:sz w:val="22"/>
               </w:rPr>
             </w:pPr>
@@ -9030,7 +8833,6 @@
               <w:ind w:firstLineChars="0" w:firstLine="0"/>
               <w:jc w:val="center"/>
               <w:rPr>
-                <w:rFonts w:hint="eastAsia"/>
                 <w:sz w:val="22"/>
               </w:rPr>
             </w:pPr>
@@ -9054,7 +8856,6 @@
               <w:ind w:firstLineChars="0" w:firstLine="0"/>
               <w:jc w:val="center"/>
               <w:rPr>
-                <w:rFonts w:hint="eastAsia"/>
                 <w:sz w:val="22"/>
               </w:rPr>
             </w:pPr>
@@ -9078,7 +8879,6 @@
               <w:ind w:firstLineChars="0" w:firstLine="0"/>
               <w:jc w:val="center"/>
               <w:rPr>
-                <w:rFonts w:hint="eastAsia"/>
                 <w:sz w:val="22"/>
               </w:rPr>
             </w:pPr>
@@ -9102,7 +8902,6 @@
               <w:ind w:firstLineChars="0" w:firstLine="0"/>
               <w:jc w:val="center"/>
               <w:rPr>
-                <w:rFonts w:hint="eastAsia"/>
                 <w:sz w:val="22"/>
               </w:rPr>
             </w:pPr>
@@ -9152,7 +8951,6 @@
               <w:ind w:firstLineChars="0" w:firstLine="0"/>
               <w:jc w:val="center"/>
               <w:rPr>
-                <w:rFonts w:hint="eastAsia"/>
                 <w:sz w:val="22"/>
               </w:rPr>
             </w:pPr>
@@ -9176,7 +8974,6 @@
               <w:ind w:firstLineChars="0" w:firstLine="0"/>
               <w:jc w:val="center"/>
               <w:rPr>
-                <w:rFonts w:hint="eastAsia"/>
                 <w:sz w:val="22"/>
               </w:rPr>
             </w:pPr>
@@ -9200,7 +8997,6 @@
               <w:ind w:firstLineChars="0" w:firstLine="0"/>
               <w:jc w:val="center"/>
               <w:rPr>
-                <w:rFonts w:hint="eastAsia"/>
                 <w:sz w:val="22"/>
               </w:rPr>
             </w:pPr>
@@ -9224,7 +9020,6 @@
               <w:ind w:firstLineChars="0" w:firstLine="0"/>
               <w:jc w:val="center"/>
               <w:rPr>
-                <w:rFonts w:hint="eastAsia"/>
                 <w:sz w:val="22"/>
               </w:rPr>
             </w:pPr>
@@ -9280,7 +9075,6 @@
               <w:ind w:firstLineChars="0" w:firstLine="0"/>
               <w:jc w:val="center"/>
               <w:rPr>
-                <w:rFonts w:hint="eastAsia"/>
                 <w:sz w:val="22"/>
               </w:rPr>
             </w:pPr>
@@ -9304,7 +9098,6 @@
               <w:ind w:firstLineChars="0" w:firstLine="0"/>
               <w:jc w:val="center"/>
               <w:rPr>
-                <w:rFonts w:hint="eastAsia"/>
                 <w:sz w:val="22"/>
               </w:rPr>
             </w:pPr>
@@ -9328,7 +9121,6 @@
               <w:ind w:firstLineChars="0" w:firstLine="0"/>
               <w:jc w:val="center"/>
               <w:rPr>
-                <w:rFonts w:hint="eastAsia"/>
                 <w:sz w:val="22"/>
               </w:rPr>
             </w:pPr>
@@ -9352,7 +9144,6 @@
               <w:ind w:firstLineChars="0" w:firstLine="0"/>
               <w:jc w:val="center"/>
               <w:rPr>
-                <w:rFonts w:hint="eastAsia"/>
                 <w:sz w:val="22"/>
               </w:rPr>
             </w:pPr>
@@ -9401,7 +9192,6 @@
               <w:ind w:firstLineChars="0" w:firstLine="0"/>
               <w:jc w:val="center"/>
               <w:rPr>
-                <w:rFonts w:hint="eastAsia"/>
                 <w:sz w:val="22"/>
               </w:rPr>
             </w:pPr>
@@ -9425,7 +9215,6 @@
               <w:ind w:firstLineChars="0" w:firstLine="0"/>
               <w:jc w:val="center"/>
               <w:rPr>
-                <w:rFonts w:hint="eastAsia"/>
                 <w:sz w:val="22"/>
               </w:rPr>
             </w:pPr>
@@ -9449,7 +9238,6 @@
               <w:ind w:firstLineChars="0" w:firstLine="0"/>
               <w:jc w:val="center"/>
               <w:rPr>
-                <w:rFonts w:hint="eastAsia"/>
                 <w:sz w:val="22"/>
               </w:rPr>
             </w:pPr>
@@ -9473,7 +9261,6 @@
               <w:ind w:firstLineChars="0" w:firstLine="0"/>
               <w:jc w:val="center"/>
               <w:rPr>
-                <w:rFonts w:hint="eastAsia"/>
                 <w:sz w:val="22"/>
               </w:rPr>
             </w:pPr>
@@ -9508,7 +9295,6 @@
               <w:ind w:firstLineChars="0" w:firstLine="0"/>
               <w:jc w:val="center"/>
               <w:rPr>
-                <w:rFonts w:hint="eastAsia"/>
                 <w:sz w:val="22"/>
               </w:rPr>
             </w:pPr>
@@ -9532,7 +9318,6 @@
               <w:ind w:firstLineChars="0" w:firstLine="0"/>
               <w:jc w:val="center"/>
               <w:rPr>
-                <w:rFonts w:hint="eastAsia"/>
                 <w:sz w:val="22"/>
               </w:rPr>
             </w:pPr>
@@ -9562,7 +9347,6 @@
               <w:ind w:firstLineChars="0" w:firstLine="0"/>
               <w:jc w:val="center"/>
               <w:rPr>
-                <w:rFonts w:hint="eastAsia"/>
                 <w:sz w:val="22"/>
               </w:rPr>
             </w:pPr>
@@ -9592,7 +9376,6 @@
               <w:ind w:firstLineChars="0" w:firstLine="0"/>
               <w:jc w:val="center"/>
               <w:rPr>
-                <w:rFonts w:hint="eastAsia"/>
                 <w:sz w:val="22"/>
               </w:rPr>
             </w:pPr>
@@ -9627,7 +9410,6 @@
               <w:ind w:firstLineChars="0" w:firstLine="0"/>
               <w:jc w:val="center"/>
               <w:rPr>
-                <w:rFonts w:hint="eastAsia"/>
                 <w:sz w:val="22"/>
               </w:rPr>
             </w:pPr>
@@ -9651,7 +9433,6 @@
               <w:ind w:firstLineChars="0" w:firstLine="0"/>
               <w:jc w:val="center"/>
               <w:rPr>
-                <w:rFonts w:hint="eastAsia"/>
                 <w:sz w:val="22"/>
               </w:rPr>
             </w:pPr>
@@ -9681,7 +9462,6 @@
               <w:ind w:firstLineChars="0" w:firstLine="0"/>
               <w:jc w:val="center"/>
               <w:rPr>
-                <w:rFonts w:hint="eastAsia"/>
                 <w:sz w:val="22"/>
               </w:rPr>
             </w:pPr>
@@ -9711,7 +9491,6 @@
               <w:ind w:firstLineChars="0" w:firstLine="0"/>
               <w:jc w:val="center"/>
               <w:rPr>
-                <w:rFonts w:hint="eastAsia"/>
                 <w:sz w:val="22"/>
               </w:rPr>
             </w:pPr>
@@ -9747,7 +9526,6 @@
               <w:ind w:firstLineChars="0" w:firstLine="0"/>
               <w:jc w:val="center"/>
               <w:rPr>
-                <w:rFonts w:hint="eastAsia"/>
                 <w:sz w:val="22"/>
               </w:rPr>
             </w:pPr>
@@ -9771,7 +9549,6 @@
               <w:ind w:firstLineChars="0" w:firstLine="0"/>
               <w:jc w:val="center"/>
               <w:rPr>
-                <w:rFonts w:hint="eastAsia"/>
                 <w:sz w:val="22"/>
               </w:rPr>
             </w:pPr>
@@ -9801,7 +9578,6 @@
               <w:ind w:firstLineChars="0" w:firstLine="0"/>
               <w:jc w:val="center"/>
               <w:rPr>
-                <w:rFonts w:hint="eastAsia"/>
                 <w:sz w:val="22"/>
               </w:rPr>
             </w:pPr>
@@ -9831,7 +9607,6 @@
               <w:ind w:firstLineChars="0" w:firstLine="0"/>
               <w:jc w:val="center"/>
               <w:rPr>
-                <w:rFonts w:hint="eastAsia"/>
                 <w:sz w:val="22"/>
               </w:rPr>
             </w:pPr>
@@ -9866,7 +9641,6 @@
               <w:ind w:firstLineChars="0" w:firstLine="0"/>
               <w:jc w:val="center"/>
               <w:rPr>
-                <w:rFonts w:hint="eastAsia"/>
                 <w:sz w:val="22"/>
               </w:rPr>
             </w:pPr>
@@ -9890,7 +9664,6 @@
               <w:ind w:firstLineChars="0" w:firstLine="0"/>
               <w:jc w:val="center"/>
               <w:rPr>
-                <w:rFonts w:hint="eastAsia"/>
                 <w:sz w:val="22"/>
               </w:rPr>
             </w:pPr>
@@ -9920,7 +9693,6 @@
               <w:ind w:firstLineChars="0" w:firstLine="0"/>
               <w:jc w:val="center"/>
               <w:rPr>
-                <w:rFonts w:hint="eastAsia"/>
                 <w:sz w:val="22"/>
               </w:rPr>
             </w:pPr>
@@ -9985,7 +9757,6 @@
               <w:ind w:firstLineChars="0" w:firstLine="0"/>
               <w:jc w:val="center"/>
               <w:rPr>
-                <w:rFonts w:hint="eastAsia"/>
                 <w:sz w:val="22"/>
               </w:rPr>
             </w:pPr>
@@ -10009,7 +9780,6 @@
               <w:ind w:firstLineChars="0" w:firstLine="0"/>
               <w:jc w:val="center"/>
               <w:rPr>
-                <w:rFonts w:hint="eastAsia"/>
                 <w:sz w:val="22"/>
               </w:rPr>
             </w:pPr>
@@ -10039,7 +9809,6 @@
               <w:ind w:firstLineChars="0" w:firstLine="0"/>
               <w:jc w:val="center"/>
               <w:rPr>
-                <w:rFonts w:hint="eastAsia"/>
                 <w:sz w:val="22"/>
               </w:rPr>
             </w:pPr>
@@ -10069,7 +9838,6 @@
               <w:ind w:firstLineChars="0" w:firstLine="0"/>
               <w:jc w:val="center"/>
               <w:rPr>
-                <w:rFonts w:hint="eastAsia"/>
                 <w:sz w:val="22"/>
               </w:rPr>
             </w:pPr>
@@ -10095,9 +9863,6 @@
       <w:pPr>
         <w:pStyle w:val="a1"/>
         <w:ind w:firstLine="360"/>
-        <w:rPr>
-          <w:rFonts w:hint="eastAsia"/>
-        </w:rPr>
       </w:pPr>
     </w:p>
     <w:p>
@@ -10168,9 +9933,6 @@
           <w:numId w:val="22"/>
         </w:numPr>
         <w:ind w:firstLineChars="0"/>
-        <w:rPr>
-          <w:rFonts w:hint="eastAsia"/>
-        </w:rPr>
       </w:pPr>
       <w:r>
         <w:rPr>
@@ -10243,9 +10005,6 @@
           <w:numId w:val="23"/>
         </w:numPr>
         <w:ind w:firstLineChars="0"/>
-        <w:rPr>
-          <w:rFonts w:hint="eastAsia"/>
-        </w:rPr>
       </w:pPr>
       <w:r>
         <w:rPr>
@@ -10331,6 +10090,7 @@
         <w:docPartUnique/>
       </w:docPartObj>
     </w:sdtPr>
+    <w:sdtEndPr/>
     <w:sdtContent>
       <w:p>
         <w:pPr>
@@ -10351,7 +10111,7 @@
             <w:noProof/>
             <w:lang w:val="zh-CN"/>
           </w:rPr>
-          <w:t>10</w:t>
+          <w:t>II</w:t>
         </w:r>
         <w:r>
           <w:fldChar w:fldCharType="end"/>
@@ -10377,6 +10137,7 @@
         <w:docPartUnique/>
       </w:docPartObj>
     </w:sdtPr>
+    <w:sdtEndPr/>
     <w:sdtContent>
       <w:p>
         <w:pPr>
@@ -14581,7 +14342,7 @@
 </file>
 
 <file path=customXml/itemProps1.xml><?xml version="1.0" encoding="utf-8"?>
-<ds:datastoreItem xmlns:ds="http://schemas.openxmlformats.org/officeDocument/2006/customXml" ds:itemID="{33E305EA-D344-4C50-95A3-8A9697CC3D79}">
+<ds:datastoreItem xmlns:ds="http://schemas.openxmlformats.org/officeDocument/2006/customXml" ds:itemID="{9E5330B4-06E2-4C63-A7FE-9119EE1C5434}">
   <ds:schemaRefs>
     <ds:schemaRef ds:uri="http://schemas.openxmlformats.org/officeDocument/2006/bibliography"/>
   </ds:schemaRefs>
